--- a/优化后的简历_杨永祈.docx
+++ b/优化后的简历_杨永祈.docx
@@ -105,24 +105,8 @@
           <w:szCs w:val="21"/>
           <w:lang w:eastAsia="zh-CN"/>
         </w:rPr>
-        <w:t>姓名: 杨永</w:t>
+        <w:t>姓名: 杨永祈</w:t>
       </w:r>
-      <w:proofErr w:type="gramStart"/>
-      <w:r>
-        <w:rPr>
-          <w:rFonts w:ascii="华文楷体" w:eastAsia="华文楷体" w:hAnsi="华文楷体" w:cstheme="majorBidi"/>
-          <w:b/>
-          <w:bCs/>
-          <w:color w:val="17365D" w:themeColor="text2" w:themeShade="BF"/>
-          <w:spacing w:val="5"/>
-          <w:kern w:val="28"/>
-          <w:sz w:val="21"/>
-          <w:szCs w:val="21"/>
-          <w:lang w:eastAsia="zh-CN"/>
-        </w:rPr>
-        <w:t>祈</w:t>
-      </w:r>
-      <w:proofErr w:type="gramEnd"/>
       <w:r>
         <w:rPr>
           <w:rFonts w:ascii="华文楷体" w:eastAsia="华文楷体" w:hAnsi="华文楷体" w:cstheme="majorBidi"/>
@@ -476,7 +460,6 @@
           <w:lang w:eastAsia="zh-CN"/>
         </w:rPr>
       </w:pPr>
-      <w:proofErr w:type="gramStart"/>
       <w:r>
         <w:rPr>
           <w:rFonts w:ascii="华文楷体" w:eastAsia="华文楷体" w:hAnsi="华文楷体" w:cstheme="majorBidi"/>
@@ -489,22 +472,7 @@
           <w:szCs w:val="21"/>
           <w:lang w:eastAsia="zh-CN"/>
         </w:rPr>
-        <w:t>安卓底层</w:t>
-      </w:r>
-      <w:proofErr w:type="gramEnd"/>
-      <w:r>
-        <w:rPr>
-          <w:rFonts w:ascii="华文楷体" w:eastAsia="华文楷体" w:hAnsi="华文楷体" w:cstheme="majorBidi"/>
-          <w:b/>
-          <w:bCs/>
-          <w:color w:val="17365D" w:themeColor="text2" w:themeShade="BF"/>
-          <w:spacing w:val="5"/>
-          <w:kern w:val="28"/>
-          <w:sz w:val="21"/>
-          <w:szCs w:val="21"/>
-          <w:lang w:eastAsia="zh-CN"/>
-        </w:rPr>
-        <w:t>驱动工程师</w:t>
+        <w:t>安卓底层驱动工程师</w:t>
       </w:r>
       <w:r>
         <w:rPr>
@@ -709,7 +677,7 @@
       <w:pPr>
         <w:spacing w:line="440" w:lineRule="exact"/>
         <w:rPr>
-          <w:rFonts w:ascii="华文楷体" w:eastAsia="华文楷体" w:hAnsi="华文楷体" w:cstheme="majorBidi"/>
+          <w:rFonts w:ascii="华文楷体" w:eastAsia="华文楷体" w:hAnsi="华文楷体" w:cstheme="majorBidi" w:hint="eastAsia"/>
           <w:b/>
           <w:bCs/>
           <w:color w:val="17365D" w:themeColor="text2" w:themeShade="BF"/>
@@ -1004,7 +972,7 @@
         </w:numPr>
         <w:spacing w:line="440" w:lineRule="exact"/>
         <w:rPr>
-          <w:rFonts w:ascii="华文楷体" w:eastAsia="华文楷体" w:hAnsi="华文楷体" w:cstheme="majorBidi" w:hint="eastAsia"/>
+          <w:rFonts w:ascii="华文楷体" w:eastAsia="华文楷体" w:hAnsi="华文楷体" w:cstheme="majorBidi"/>
           <w:b/>
           <w:bCs/>
           <w:color w:val="17365D" w:themeColor="text2" w:themeShade="BF"/>
@@ -1038,7 +1006,7 @@
         </w:numPr>
         <w:spacing w:line="440" w:lineRule="exact"/>
         <w:rPr>
-          <w:rFonts w:ascii="华文楷体" w:eastAsia="华文楷体" w:hAnsi="华文楷体" w:cstheme="majorBidi" w:hint="eastAsia"/>
+          <w:rFonts w:ascii="华文楷体" w:eastAsia="华文楷体" w:hAnsi="华文楷体" w:cstheme="majorBidi"/>
           <w:b/>
           <w:bCs/>
           <w:color w:val="17365D" w:themeColor="text2" w:themeShade="BF"/>
@@ -1061,7 +1029,7 @@
           <w:szCs w:val="21"/>
           <w:lang w:eastAsia="zh-CN"/>
         </w:rPr>
-        <w:t>修复低分辨率HDMI显示不兼容问题，确保分辨率切换的流畅性。</w:t>
+        <w:t>添加了 U 盘刷镜像功能，简化系统升级与维护的操作流程。</w:t>
       </w:r>
     </w:p>
     <w:p>
@@ -1170,7 +1138,7 @@
         </w:numPr>
         <w:spacing w:line="440" w:lineRule="exact"/>
         <w:rPr>
-          <w:rFonts w:ascii="华文楷体" w:eastAsia="华文楷体" w:hAnsi="华文楷体" w:cstheme="majorBidi" w:hint="eastAsia"/>
+          <w:rFonts w:ascii="华文楷体" w:eastAsia="华文楷体" w:hAnsi="华文楷体" w:cstheme="majorBidi"/>
           <w:b/>
           <w:bCs/>
           <w:color w:val="17365D" w:themeColor="text2" w:themeShade="BF"/>
@@ -1193,7 +1161,7 @@
           <w:szCs w:val="21"/>
           <w:lang w:eastAsia="zh-CN"/>
         </w:rPr>
-        <w:t>修复HDMI黑边问题，优化屏幕显示效果。</w:t>
+        <w:t>解决核心板更换 DDR 后无法烧写的问题，确保系统的正常启动和运行。</w:t>
       </w:r>
     </w:p>
     <w:p>
@@ -1204,7 +1172,7 @@
         </w:numPr>
         <w:spacing w:line="440" w:lineRule="exact"/>
         <w:rPr>
-          <w:rFonts w:ascii="华文楷体" w:eastAsia="华文楷体" w:hAnsi="华文楷体" w:cstheme="majorBidi" w:hint="eastAsia"/>
+          <w:rFonts w:ascii="华文楷体" w:eastAsia="华文楷体" w:hAnsi="华文楷体" w:cstheme="majorBidi"/>
           <w:b/>
           <w:bCs/>
           <w:color w:val="17365D" w:themeColor="text2" w:themeShade="BF"/>
@@ -1227,7 +1195,7 @@
           <w:szCs w:val="21"/>
           <w:lang w:eastAsia="zh-CN"/>
         </w:rPr>
-        <w:t>调试485自收发模块，确保双向通信的稳定性。</w:t>
+        <w:t>在设置中加入 OTG 模式切换功能，增强设备的多功能性和用户使用体验。</w:t>
       </w:r>
     </w:p>
     <w:p>
@@ -1291,37 +1259,7 @@
           <w:szCs w:val="21"/>
           <w:lang w:eastAsia="zh-CN"/>
         </w:rPr>
-        <w:t>修复触摸</w:t>
-      </w:r>
-      <w:proofErr w:type="gramStart"/>
-      <w:r>
-        <w:rPr>
-          <w:rFonts w:ascii="华文楷体" w:eastAsia="华文楷体" w:hAnsi="华文楷体" w:cstheme="majorBidi"/>
-          <w:b/>
-          <w:bCs/>
-          <w:color w:val="17365D" w:themeColor="text2" w:themeShade="BF"/>
-          <w:spacing w:val="5"/>
-          <w:kern w:val="28"/>
-          <w:sz w:val="21"/>
-          <w:szCs w:val="21"/>
-          <w:lang w:eastAsia="zh-CN"/>
-        </w:rPr>
-        <w:t>屏无法</w:t>
-      </w:r>
-      <w:proofErr w:type="gramEnd"/>
-      <w:r>
-        <w:rPr>
-          <w:rFonts w:ascii="华文楷体" w:eastAsia="华文楷体" w:hAnsi="华文楷体" w:cstheme="majorBidi"/>
-          <w:b/>
-          <w:bCs/>
-          <w:color w:val="17365D" w:themeColor="text2" w:themeShade="BF"/>
-          <w:spacing w:val="5"/>
-          <w:kern w:val="28"/>
-          <w:sz w:val="21"/>
-          <w:szCs w:val="21"/>
-          <w:lang w:eastAsia="zh-CN"/>
-        </w:rPr>
-        <w:t>唤醒问题，优化休眠后系统的快速响应能力。</w:t>
+        <w:t>修复触摸屏无法唤醒问题，优化休眠后系统的快速响应能力。</w:t>
       </w:r>
     </w:p>
     <w:p>
@@ -1423,37 +1361,7 @@
           <w:szCs w:val="21"/>
           <w:lang w:eastAsia="zh-CN"/>
         </w:rPr>
-        <w:t>优化</w:t>
-      </w:r>
-      <w:proofErr w:type="spellStart"/>
-      <w:r>
-        <w:rPr>
-          <w:rFonts w:ascii="华文楷体" w:eastAsia="华文楷体" w:hAnsi="华文楷体" w:cstheme="majorBidi"/>
-          <w:b/>
-          <w:bCs/>
-          <w:color w:val="17365D" w:themeColor="text2" w:themeShade="BF"/>
-          <w:spacing w:val="5"/>
-          <w:kern w:val="28"/>
-          <w:sz w:val="21"/>
-          <w:szCs w:val="21"/>
-          <w:lang w:eastAsia="zh-CN"/>
-        </w:rPr>
-        <w:t>WiFi</w:t>
-      </w:r>
-      <w:proofErr w:type="spellEnd"/>
-      <w:r>
-        <w:rPr>
-          <w:rFonts w:ascii="华文楷体" w:eastAsia="华文楷体" w:hAnsi="华文楷体" w:cstheme="majorBidi"/>
-          <w:b/>
-          <w:bCs/>
-          <w:color w:val="17365D" w:themeColor="text2" w:themeShade="BF"/>
-          <w:spacing w:val="5"/>
-          <w:kern w:val="28"/>
-          <w:sz w:val="21"/>
-          <w:szCs w:val="21"/>
-          <w:lang w:eastAsia="zh-CN"/>
-        </w:rPr>
-        <w:t>、SPI、ADC采样和扫描仪的通信，提升系统整体性能。</w:t>
+        <w:t>优化WiFi、SPI、ADC采样和扫描仪的通信，提升系统整体性能。</w:t>
       </w:r>
     </w:p>
     <w:p>
@@ -1495,7 +1403,7 @@
         </w:numPr>
         <w:spacing w:line="440" w:lineRule="exact"/>
         <w:rPr>
-          <w:rFonts w:ascii="华文楷体" w:eastAsia="华文楷体" w:hAnsi="华文楷体" w:cstheme="majorBidi"/>
+          <w:rFonts w:ascii="华文楷体" w:eastAsia="华文楷体" w:hAnsi="华文楷体" w:cstheme="majorBidi" w:hint="eastAsia"/>
           <w:b/>
           <w:bCs/>
           <w:color w:val="17365D" w:themeColor="text2" w:themeShade="BF"/>
@@ -1563,7 +1471,7 @@
         </w:numPr>
         <w:spacing w:line="440" w:lineRule="exact"/>
         <w:rPr>
-          <w:rFonts w:ascii="华文楷体" w:eastAsia="华文楷体" w:hAnsi="华文楷体" w:cstheme="majorBidi"/>
+          <w:rFonts w:ascii="华文楷体" w:eastAsia="华文楷体" w:hAnsi="华文楷体" w:cstheme="majorBidi" w:hint="eastAsia"/>
           <w:b/>
           <w:bCs/>
           <w:color w:val="17365D" w:themeColor="text2" w:themeShade="BF"/>
@@ -1620,67 +1528,7 @@
           <w:szCs w:val="21"/>
           <w:lang w:eastAsia="zh-CN"/>
         </w:rPr>
-        <w:t>调试并优化</w:t>
-      </w:r>
-      <w:proofErr w:type="gramStart"/>
-      <w:r>
-        <w:rPr>
-          <w:rFonts w:ascii="华文楷体" w:eastAsia="华文楷体" w:hAnsi="华文楷体" w:cstheme="majorBidi"/>
-          <w:b/>
-          <w:bCs/>
-          <w:color w:val="17365D" w:themeColor="text2" w:themeShade="BF"/>
-          <w:spacing w:val="5"/>
-          <w:kern w:val="28"/>
-          <w:sz w:val="21"/>
-          <w:szCs w:val="21"/>
-          <w:lang w:eastAsia="zh-CN"/>
-        </w:rPr>
-        <w:t>了蓝牙通信</w:t>
-      </w:r>
-      <w:proofErr w:type="gramEnd"/>
-      <w:r>
-        <w:rPr>
-          <w:rFonts w:ascii="华文楷体" w:eastAsia="华文楷体" w:hAnsi="华文楷体" w:cstheme="majorBidi"/>
-          <w:b/>
-          <w:bCs/>
-          <w:color w:val="17365D" w:themeColor="text2" w:themeShade="BF"/>
-          <w:spacing w:val="5"/>
-          <w:kern w:val="28"/>
-          <w:sz w:val="21"/>
-          <w:szCs w:val="21"/>
-          <w:lang w:eastAsia="zh-CN"/>
-        </w:rPr>
-        <w:t>模块，提高</w:t>
-      </w:r>
-      <w:proofErr w:type="gramStart"/>
-      <w:r>
-        <w:rPr>
-          <w:rFonts w:ascii="华文楷体" w:eastAsia="华文楷体" w:hAnsi="华文楷体" w:cstheme="majorBidi"/>
-          <w:b/>
-          <w:bCs/>
-          <w:color w:val="17365D" w:themeColor="text2" w:themeShade="BF"/>
-          <w:spacing w:val="5"/>
-          <w:kern w:val="28"/>
-          <w:sz w:val="21"/>
-          <w:szCs w:val="21"/>
-          <w:lang w:eastAsia="zh-CN"/>
-        </w:rPr>
-        <w:t>了蓝牙连接</w:t>
-      </w:r>
-      <w:proofErr w:type="gramEnd"/>
-      <w:r>
-        <w:rPr>
-          <w:rFonts w:ascii="华文楷体" w:eastAsia="华文楷体" w:hAnsi="华文楷体" w:cstheme="majorBidi"/>
-          <w:b/>
-          <w:bCs/>
-          <w:color w:val="17365D" w:themeColor="text2" w:themeShade="BF"/>
-          <w:spacing w:val="5"/>
-          <w:kern w:val="28"/>
-          <w:sz w:val="21"/>
-          <w:szCs w:val="21"/>
-          <w:lang w:eastAsia="zh-CN"/>
-        </w:rPr>
-        <w:t>的稳定性和传输速率。</w:t>
+        <w:t>调试并优化了蓝牙通信模块，提高了蓝牙连接的稳定性和传输速率。</w:t>
       </w:r>
     </w:p>
     <w:p>
